--- a/Midterm Project-description.docx
+++ b/Midterm Project-description.docx
@@ -25,44 +25,19 @@
       </w:r>
     </w:p>
     <w:p>
-      <w:pPr>
-        <w:rPr>
-          <w:rFonts w:hint="eastAsia"/>
-        </w:rPr>
-      </w:pPr>
-      <w:r>
-        <w:t xml:space="preserve">According to the research on 'students' use of Wikipedia as an academic resource', about 87% of students use Wikipedia for their academic </w:t>
-      </w:r>
-      <w:r>
-        <w:t>work. [</w:t>
-      </w:r>
-      <w:r>
-        <w:t>^1]</w:t>
-      </w:r>
-    </w:p>
-    <w:p>
-      <w:r>
-        <w:t xml:space="preserve">As a </w:t>
-      </w:r>
-      <w:r>
-        <w:t>widely used</w:t>
-      </w:r>
-      <w:r>
-        <w:t xml:space="preserve"> educational source, Wikipedia looks quite objective and seems to have no reason to be unequal at all. However, surprisingly, Wikipedia is not equal material and failed to reach gender equality even though they took a self-plan to increase women-contributors.</w:t>
+      <w:r>
+        <w:t>According to the research on 'students' use of Wikipedia as an academic resource', about 87% of students use Wikipedia for their academic work. [^1]</w:t>
+      </w:r>
+    </w:p>
+    <w:p>
+      <w:r>
+        <w:t>As a widely used educational source, Wikipedia looks quite objective and seems to have no reason to be unequal at all. However, surprisingly, Wikipedia is not equal material and failed to reach gender equality even though they took a self-plan to increase women-contributors.</w:t>
       </w:r>
     </w:p>
     <w:p/>
     <w:p>
       <w:r>
-        <w:t xml:space="preserve">Wikipedia's Gender gap, as known as Gender Bias on Wikipedia supposes two problems in </w:t>
-      </w:r>
-      <w:proofErr w:type="gramStart"/>
-      <w:r>
-        <w:t>Wikipedia;</w:t>
-      </w:r>
-      <w:proofErr w:type="gramEnd"/>
-      <w:r>
-        <w:t xml:space="preserve"> </w:t>
+        <w:t xml:space="preserve">Wikipedia's Gender gap, as known as Gender Bias on Wikipedia supposes two problems in Wikipedia; </w:t>
       </w:r>
     </w:p>
     <w:p>
@@ -71,11 +46,6 @@
       </w:r>
     </w:p>
     <w:p>
-      <w:pPr>
-        <w:rPr>
-          <w:rFonts w:hint="eastAsia"/>
-        </w:rPr>
-      </w:pPr>
       <w:r>
         <w:t>2) women-related topics are not well-covered.</w:t>
       </w:r>
@@ -115,13 +85,7 @@
     <w:p/>
     <w:p>
       <w:r>
-        <w:t xml:space="preserve">In conclusion, the analysis on Wikipedia gender gap will propose a new finding on unrevealed bias of content resources and wake us up to be aware of uneven playing </w:t>
-      </w:r>
-      <w:r>
-        <w:t>field</w:t>
-      </w:r>
-      <w:r>
-        <w:t>. Through this project, I wish these kinds of project can be extended to awareness of bias in code(programming) as we know the majority of technical filed is mainly men.</w:t>
+        <w:t>In conclusion, the analysis on Wikipedia gender gap will propose a new finding on unrevealed bias of content resources and wake us up to be aware of uneven playing field. Through this project, I wish these kinds of project can be extended to awareness of bias in code(programming) as we know the majority of technical filed is mainly men.</w:t>
       </w:r>
     </w:p>
     <w:p/>
@@ -176,30 +140,13 @@
         <w:ind w:leftChars="0" w:left="465"/>
       </w:pPr>
       <w:r>
-        <w:t>The column named as u</w:t>
-      </w:r>
-      <w:r>
-        <w:t xml:space="preserve">nknown </w:t>
-      </w:r>
-      <w:r>
-        <w:t xml:space="preserve">includes both female and male, but they did not reveal their identity (gender) for public. Among the groups who revealed their identity for public, men </w:t>
-      </w:r>
-      <w:proofErr w:type="gramStart"/>
-      <w:r>
-        <w:t>accounts</w:t>
-      </w:r>
-      <w:proofErr w:type="gramEnd"/>
-      <w:r>
-        <w:t xml:space="preserve"> for about 85% and women account for about 15%. </w:t>
+        <w:t xml:space="preserve">The column named as unknown includes both female and male, but they did not reveal their identity (gender) for public. Among the groups who revealed their identity for public, men account for about 85% and women account for about 15%. </w:t>
       </w:r>
     </w:p>
     <w:p>
       <w:pPr>
         <w:pStyle w:val="a3"/>
         <w:ind w:leftChars="0" w:left="465"/>
-        <w:rPr>
-          <w:rFonts w:hint="eastAsia"/>
-        </w:rPr>
       </w:pPr>
       <w:r>
         <w:t>That is, t</w:t>
@@ -241,9 +188,6 @@
           <w:numId w:val="2"/>
         </w:numPr>
         <w:ind w:leftChars="0"/>
-        <w:rPr>
-          <w:rFonts w:hint="eastAsia"/>
-        </w:rPr>
       </w:pPr>
     </w:p>
     <w:sectPr>

--- a/Midterm Project-description.docx
+++ b/Midterm Project-description.docx
@@ -37,7 +37,15 @@
     <w:p/>
     <w:p>
       <w:r>
-        <w:t xml:space="preserve">Wikipedia's Gender gap, as known as Gender Bias on Wikipedia supposes two problems in Wikipedia; </w:t>
+        <w:t xml:space="preserve">Wikipedia's Gender gap, as known as Gender Bias on Wikipedia supposes two problems in </w:t>
+      </w:r>
+      <w:proofErr w:type="gramStart"/>
+      <w:r>
+        <w:t>Wikipedia;</w:t>
+      </w:r>
+      <w:proofErr w:type="gramEnd"/>
+      <w:r>
+        <w:t xml:space="preserve"> </w:t>
       </w:r>
     </w:p>
     <w:p>
@@ -90,6 +98,41 @@
     </w:p>
     <w:p/>
     <w:p/>
+    <w:p/>
+    <w:p>
+      <w:r>
+        <w:t>0: Unknown</w:t>
+      </w:r>
+    </w:p>
+    <w:p>
+      <w:r>
+        <w:rPr>
+          <w:rFonts w:hint="eastAsia"/>
+        </w:rPr>
+        <w:t>1</w:t>
+      </w:r>
+      <w:r>
+        <w:t>: Male</w:t>
+      </w:r>
+    </w:p>
+    <w:p>
+      <w:r>
+        <w:rPr>
+          <w:rFonts w:hint="eastAsia"/>
+        </w:rPr>
+        <w:t>2</w:t>
+      </w:r>
+      <w:r>
+        <w:t>: Female</w:t>
+      </w:r>
+    </w:p>
+    <w:p>
+      <w:pPr>
+        <w:rPr>
+          <w:rFonts w:hint="eastAsia"/>
+        </w:rPr>
+      </w:pPr>
+    </w:p>
     <w:p>
       <w:pPr>
         <w:pStyle w:val="a3"/>
@@ -103,7 +146,6 @@
         <w:rPr>
           <w:rFonts w:hint="eastAsia"/>
         </w:rPr>
-        <w:lastRenderedPageBreak/>
         <w:t>T</w:t>
       </w:r>
       <w:r>
@@ -189,6 +231,559 @@
         </w:numPr>
         <w:ind w:leftChars="0"/>
       </w:pPr>
+      <w:r>
+        <w:rPr>
+          <w:rFonts w:hint="eastAsia"/>
+        </w:rPr>
+        <w:t>A</w:t>
+      </w:r>
+      <w:r>
+        <w:t>ctive Percentage (rate)= Active Days / Total Days</w:t>
+      </w:r>
+    </w:p>
+    <w:p>
+      <w:pPr>
+        <w:pStyle w:val="a3"/>
+        <w:numPr>
+          <w:ilvl w:val="0"/>
+          <w:numId w:val="2"/>
+        </w:numPr>
+        <w:ind w:leftChars="0"/>
+      </w:pPr>
+      <w:r>
+        <w:rPr>
+          <w:rFonts w:hint="eastAsia"/>
+        </w:rPr>
+        <w:t>W</w:t>
+      </w:r>
+      <w:r>
+        <w:t>hen active rate is high, it means the contributor edited or created content on Wikipedia for many of days during practices days.</w:t>
+      </w:r>
+    </w:p>
+    <w:p>
+      <w:pPr>
+        <w:pStyle w:val="a3"/>
+        <w:numPr>
+          <w:ilvl w:val="0"/>
+          <w:numId w:val="2"/>
+        </w:numPr>
+        <w:ind w:leftChars="0"/>
+      </w:pPr>
+      <w:r>
+        <w:t>When</w:t>
+      </w:r>
+      <w:r>
+        <w:t xml:space="preserve"> comparing women and men in terms of editing practices duration, women quit contribution faster than men do and active percentage is lower than th</w:t>
+      </w:r>
+      <w:r>
+        <w:t>at</w:t>
+      </w:r>
+      <w:r>
+        <w:t xml:space="preserve"> of men.</w:t>
+      </w:r>
+    </w:p>
+    <w:p>
+      <w:pPr>
+        <w:pStyle w:val="a3"/>
+        <w:numPr>
+          <w:ilvl w:val="0"/>
+          <w:numId w:val="2"/>
+        </w:numPr>
+        <w:ind w:leftChars="0"/>
+      </w:pPr>
+      <w:r>
+        <w:t>On top of that</w:t>
+      </w:r>
+      <w:r>
+        <w:t xml:space="preserve">, women’s activity dropped </w:t>
+      </w:r>
+      <w:r>
+        <w:t>significantly</w:t>
+      </w:r>
+      <w:r>
+        <w:t xml:space="preserve"> </w:t>
+      </w:r>
+      <w:r>
+        <w:t xml:space="preserve">around after 120 </w:t>
+      </w:r>
+      <w:r>
+        <w:t>to</w:t>
+      </w:r>
+      <w:r>
+        <w:t xml:space="preserve"> 150 days and almost stay</w:t>
+      </w:r>
+      <w:r>
+        <w:t>ing</w:t>
+      </w:r>
+      <w:r>
+        <w:t xml:space="preserve"> all the time </w:t>
+      </w:r>
+      <w:r>
+        <w:t xml:space="preserve">a </w:t>
+      </w:r>
+      <w:r>
+        <w:t xml:space="preserve">low </w:t>
+      </w:r>
+      <w:r>
+        <w:t>level</w:t>
+      </w:r>
+      <w:r>
+        <w:t xml:space="preserve">, but men </w:t>
+      </w:r>
+      <w:r>
+        <w:t>appear</w:t>
+      </w:r>
+      <w:r>
+        <w:t xml:space="preserve"> slightly different; they tend to continue their editing practices constantly as compared to women.</w:t>
+      </w:r>
+    </w:p>
+    <w:p>
+      <w:pPr>
+        <w:pStyle w:val="a3"/>
+        <w:ind w:leftChars="0" w:left="465"/>
+        <w:rPr>
+          <w:rFonts w:hint="eastAsia"/>
+        </w:rPr>
+      </w:pPr>
+    </w:p>
+    <w:p>
+      <w:pPr>
+        <w:pStyle w:val="a3"/>
+        <w:numPr>
+          <w:ilvl w:val="0"/>
+          <w:numId w:val="1"/>
+        </w:numPr>
+        <w:ind w:leftChars="0"/>
+      </w:pPr>
+      <w:proofErr w:type="spellStart"/>
+      <w:r>
+        <w:rPr>
+          <w:rFonts w:hint="eastAsia"/>
+        </w:rPr>
+        <w:t>ㅇㅇ</w:t>
+      </w:r>
+      <w:proofErr w:type="spellEnd"/>
+    </w:p>
+    <w:p>
+      <w:pPr>
+        <w:pStyle w:val="a3"/>
+        <w:numPr>
+          <w:ilvl w:val="0"/>
+          <w:numId w:val="2"/>
+        </w:numPr>
+        <w:ind w:leftChars="0"/>
+      </w:pPr>
+      <w:r>
+        <w:t xml:space="preserve">Page </w:t>
+      </w:r>
+      <w:r>
+        <w:rPr>
+          <w:rFonts w:hint="eastAsia"/>
+        </w:rPr>
+        <w:t>참여 낮지만,</w:t>
+      </w:r>
+      <w:r>
+        <w:t xml:space="preserve"> Page create </w:t>
+      </w:r>
+      <w:r>
+        <w:rPr>
+          <w:rFonts w:hint="eastAsia"/>
+        </w:rPr>
+        <w:t xml:space="preserve">비율은 </w:t>
+      </w:r>
+      <w:proofErr w:type="spellStart"/>
+      <w:r>
+        <w:rPr>
+          <w:rFonts w:hint="eastAsia"/>
+        </w:rPr>
+        <w:t>비슷</w:t>
+      </w:r>
+      <w:proofErr w:type="spellEnd"/>
+    </w:p>
+    <w:p>
+      <w:pPr>
+        <w:pStyle w:val="a3"/>
+        <w:ind w:leftChars="0" w:left="465"/>
+        <w:rPr>
+          <w:rFonts w:hint="eastAsia"/>
+        </w:rPr>
+      </w:pPr>
+      <w:r>
+        <w:t xml:space="preserve">The median values of the editing practices on pages by gender are 33 for women and 70 for men. Women’s participation is much lower than that of men. However, when it comes to the median value of the pages created, it appears 6% of the women who participated in editing pages created </w:t>
+      </w:r>
+      <w:r>
+        <w:lastRenderedPageBreak/>
+        <w:t xml:space="preserve">new pages on Wikipedia. This ratio is almost same with that of men. </w:t>
+      </w:r>
+    </w:p>
+    <w:p>
+      <w:pPr>
+        <w:pStyle w:val="a3"/>
+        <w:numPr>
+          <w:ilvl w:val="0"/>
+          <w:numId w:val="2"/>
+        </w:numPr>
+        <w:ind w:leftChars="0"/>
+      </w:pPr>
+      <w:r>
+        <w:t>Content</w:t>
+      </w:r>
+      <w:r>
+        <w:t>, talk</w:t>
+      </w:r>
+      <w:r>
+        <w:t xml:space="preserve"> </w:t>
+      </w:r>
+      <w:r>
+        <w:rPr>
+          <w:rFonts w:hint="eastAsia"/>
+        </w:rPr>
+        <w:t>참여 낮지만,</w:t>
+      </w:r>
+      <w:r>
+        <w:t xml:space="preserve"> </w:t>
+      </w:r>
+      <w:r>
+        <w:rPr>
+          <w:rFonts w:ascii="Arial" w:hAnsi="Arial" w:cs="Arial"/>
+          <w:color w:val="123654"/>
+          <w:szCs w:val="20"/>
+        </w:rPr>
+        <w:t xml:space="preserve">namespace </w:t>
+      </w:r>
+      <w:r>
+        <w:rPr>
+          <w:rFonts w:ascii="Arial" w:hAnsi="Arial" w:cs="Arial"/>
+          <w:color w:val="123654"/>
+          <w:szCs w:val="20"/>
+        </w:rPr>
+        <w:t xml:space="preserve">Wikipedia </w:t>
+      </w:r>
+      <w:r>
+        <w:rPr>
+          <w:rFonts w:hint="eastAsia"/>
+        </w:rPr>
+        <w:t xml:space="preserve">참여비율은 </w:t>
+      </w:r>
+      <w:proofErr w:type="spellStart"/>
+      <w:r>
+        <w:rPr>
+          <w:rFonts w:hint="eastAsia"/>
+        </w:rPr>
+        <w:t>비슷</w:t>
+      </w:r>
+      <w:proofErr w:type="spellEnd"/>
+    </w:p>
+    <w:p>
+      <w:pPr>
+        <w:pStyle w:val="a3"/>
+        <w:numPr>
+          <w:ilvl w:val="0"/>
+          <w:numId w:val="2"/>
+        </w:numPr>
+        <w:ind w:leftChars="0"/>
+      </w:pPr>
+      <w:r>
+        <w:t xml:space="preserve">The median values of the editing practices on </w:t>
+      </w:r>
+      <w:r>
+        <w:t xml:space="preserve">namespace content </w:t>
+      </w:r>
+      <w:r>
+        <w:t xml:space="preserve">by gender are </w:t>
+      </w:r>
+      <w:r>
+        <w:t>77</w:t>
+      </w:r>
+      <w:r>
+        <w:t xml:space="preserve"> for women and </w:t>
+      </w:r>
+      <w:r>
+        <w:t>168</w:t>
+      </w:r>
+      <w:r>
+        <w:t xml:space="preserve"> for men. Women’s participation is much lower than that of men</w:t>
+      </w:r>
+      <w:r>
+        <w:t xml:space="preserve">, by </w:t>
+      </w:r>
+      <w:r>
+        <w:t xml:space="preserve">more than </w:t>
+      </w:r>
+      <w:r>
+        <w:t>half</w:t>
+      </w:r>
+      <w:r>
+        <w:t xml:space="preserve">. </w:t>
+      </w:r>
+      <w:r>
+        <w:t xml:space="preserve">It is same for </w:t>
+      </w:r>
+      <w:r>
+        <w:t>namespace talk</w:t>
+      </w:r>
+      <w:r>
+        <w:t xml:space="preserve">. </w:t>
+      </w:r>
+    </w:p>
+    <w:p>
+      <w:pPr>
+        <w:pStyle w:val="a3"/>
+        <w:numPr>
+          <w:ilvl w:val="0"/>
+          <w:numId w:val="2"/>
+        </w:numPr>
+        <w:ind w:leftChars="0"/>
+        <w:rPr>
+          <w:rFonts w:hint="eastAsia"/>
+        </w:rPr>
+      </w:pPr>
+      <w:r>
+        <w:t xml:space="preserve">However, when it comes to the median value of the </w:t>
+      </w:r>
+      <w:r>
+        <w:t>namespace Wikipedia</w:t>
+      </w:r>
+      <w:r>
+        <w:t xml:space="preserve">, it appears </w:t>
+      </w:r>
+      <w:r>
+        <w:t>similar number for both genders.</w:t>
+      </w:r>
+      <w:r>
+        <w:t xml:space="preserve"> </w:t>
+      </w:r>
+    </w:p>
+    <w:p>
+      <w:pPr>
+        <w:pStyle w:val="a3"/>
+        <w:ind w:leftChars="0" w:left="465"/>
+        <w:rPr>
+          <w:rFonts w:hint="eastAsia"/>
+        </w:rPr>
+      </w:pPr>
+      <w:r>
+        <w:rPr>
+          <w:rStyle w:val="a4"/>
+          <w:rFonts w:ascii="Roboto" w:hAnsi="Roboto"/>
+          <w:b/>
+          <w:bCs/>
+          <w:i w:val="0"/>
+          <w:iCs w:val="0"/>
+          <w:color w:val="BCC0C3"/>
+          <w:sz w:val="21"/>
+          <w:szCs w:val="21"/>
+          <w:shd w:val="clear" w:color="auto" w:fill="202124"/>
+        </w:rPr>
+        <w:t>Content</w:t>
+      </w:r>
+      <w:r>
+        <w:rPr>
+          <w:rFonts w:ascii="Roboto" w:hAnsi="Roboto"/>
+          <w:color w:val="BDC1C6"/>
+          <w:sz w:val="21"/>
+          <w:szCs w:val="21"/>
+          <w:shd w:val="clear" w:color="auto" w:fill="202124"/>
+        </w:rPr>
+        <w:t> is the actual articles and some of the navigation </w:t>
+      </w:r>
+      <w:r>
+        <w:rPr>
+          <w:rStyle w:val="a4"/>
+          <w:rFonts w:ascii="Roboto" w:hAnsi="Roboto"/>
+          <w:b/>
+          <w:bCs/>
+          <w:i w:val="0"/>
+          <w:iCs w:val="0"/>
+          <w:color w:val="BCC0C3"/>
+          <w:sz w:val="21"/>
+          <w:szCs w:val="21"/>
+          <w:shd w:val="clear" w:color="auto" w:fill="202124"/>
+        </w:rPr>
+        <w:t>pages</w:t>
+      </w:r>
+      <w:r>
+        <w:rPr>
+          <w:rFonts w:ascii="Roboto" w:hAnsi="Roboto"/>
+          <w:color w:val="BDC1C6"/>
+          <w:sz w:val="21"/>
+          <w:szCs w:val="21"/>
+          <w:shd w:val="clear" w:color="auto" w:fill="202124"/>
+        </w:rPr>
+        <w:t> of </w:t>
+      </w:r>
+      <w:r>
+        <w:rPr>
+          <w:rStyle w:val="a4"/>
+          <w:rFonts w:ascii="Roboto" w:hAnsi="Roboto"/>
+          <w:b/>
+          <w:bCs/>
+          <w:i w:val="0"/>
+          <w:iCs w:val="0"/>
+          <w:color w:val="BCC0C3"/>
+          <w:sz w:val="21"/>
+          <w:szCs w:val="21"/>
+          <w:shd w:val="clear" w:color="auto" w:fill="202124"/>
+        </w:rPr>
+        <w:t>Wikipedia</w:t>
+      </w:r>
+      <w:r>
+        <w:rPr>
+          <w:rFonts w:ascii="Roboto" w:hAnsi="Roboto"/>
+          <w:color w:val="BDC1C6"/>
+          <w:sz w:val="21"/>
+          <w:szCs w:val="21"/>
+          <w:shd w:val="clear" w:color="auto" w:fill="202124"/>
+        </w:rPr>
+        <w:t>, as opposed to administration </w:t>
+      </w:r>
+      <w:r>
+        <w:rPr>
+          <w:rStyle w:val="a4"/>
+          <w:rFonts w:ascii="Roboto" w:hAnsi="Roboto"/>
+          <w:b/>
+          <w:bCs/>
+          <w:i w:val="0"/>
+          <w:iCs w:val="0"/>
+          <w:color w:val="BCC0C3"/>
+          <w:sz w:val="21"/>
+          <w:szCs w:val="21"/>
+          <w:shd w:val="clear" w:color="auto" w:fill="202124"/>
+        </w:rPr>
+        <w:t>pages</w:t>
+      </w:r>
+      <w:r>
+        <w:rPr>
+          <w:rFonts w:ascii="Roboto" w:hAnsi="Roboto"/>
+          <w:color w:val="BDC1C6"/>
+          <w:sz w:val="21"/>
+          <w:szCs w:val="21"/>
+          <w:shd w:val="clear" w:color="auto" w:fill="202124"/>
+        </w:rPr>
+        <w:t> such as talk, user and maintenance </w:t>
+      </w:r>
+      <w:r>
+        <w:rPr>
+          <w:rStyle w:val="a4"/>
+          <w:rFonts w:ascii="Roboto" w:hAnsi="Roboto"/>
+          <w:b/>
+          <w:bCs/>
+          <w:i w:val="0"/>
+          <w:iCs w:val="0"/>
+          <w:color w:val="BCC0C3"/>
+          <w:sz w:val="21"/>
+          <w:szCs w:val="21"/>
+          <w:shd w:val="clear" w:color="auto" w:fill="202124"/>
+        </w:rPr>
+        <w:t>pages</w:t>
+      </w:r>
+      <w:r>
+        <w:rPr>
+          <w:rFonts w:ascii="Roboto" w:hAnsi="Roboto"/>
+          <w:color w:val="BDC1C6"/>
+          <w:sz w:val="21"/>
+          <w:szCs w:val="21"/>
+          <w:shd w:val="clear" w:color="auto" w:fill="202124"/>
+        </w:rPr>
+        <w:t>.</w:t>
+      </w:r>
+    </w:p>
+    <w:p>
+      <w:pPr>
+        <w:pStyle w:val="a3"/>
+        <w:numPr>
+          <w:ilvl w:val="0"/>
+          <w:numId w:val="2"/>
+        </w:numPr>
+        <w:ind w:leftChars="0"/>
+      </w:pPr>
+      <w:r>
+        <w:t xml:space="preserve">Female contributors are much more active in participation in the pages related to women topics. When women edit the about two pages related women, men edited only 0.3 pages. Even, women’s editing practices </w:t>
+      </w:r>
+      <w:r>
+        <w:t>account for almost the whole</w:t>
+      </w:r>
+      <w:r>
+        <w:t xml:space="preserve"> </w:t>
+      </w:r>
+      <w:proofErr w:type="spellStart"/>
+      <w:r>
+        <w:t>WikiProject</w:t>
+      </w:r>
+      <w:proofErr w:type="spellEnd"/>
+      <w:r>
+        <w:t xml:space="preserve"> related to women topics</w:t>
+      </w:r>
+      <w:r>
+        <w:t>.</w:t>
+      </w:r>
+    </w:p>
+    <w:p>
+      <w:pPr>
+        <w:pStyle w:val="a3"/>
+        <w:numPr>
+          <w:ilvl w:val="0"/>
+          <w:numId w:val="2"/>
+        </w:numPr>
+        <w:ind w:leftChars="0"/>
+      </w:pPr>
+      <w:r>
+        <w:rPr>
+          <w:rFonts w:hint="eastAsia"/>
+        </w:rPr>
+        <w:t>-</w:t>
+      </w:r>
+      <w:r>
+        <w:t xml:space="preserve">&gt; </w:t>
+      </w:r>
+      <w:r>
+        <w:rPr>
+          <w:rFonts w:hint="eastAsia"/>
+        </w:rPr>
+        <w:t>절대적 인원수 자체의 불균형</w:t>
+      </w:r>
+    </w:p>
+    <w:p>
+      <w:r>
+        <w:t>Even though the medians of women’s editing practices are lower than that of men, it is because of the lack of the numbers of the female contributors. Rather, they are much more active in gender issues and</w:t>
+      </w:r>
+      <w:r>
+        <w:t xml:space="preserve"> their editing practices</w:t>
+      </w:r>
+      <w:r>
+        <w:t xml:space="preserve"> are not significantly different</w:t>
+      </w:r>
+      <w:r>
+        <w:t xml:space="preserve"> from men</w:t>
+      </w:r>
+      <w:r>
+        <w:t xml:space="preserve"> in terms of ratio between page categories.</w:t>
+      </w:r>
+    </w:p>
+    <w:p>
+      <w:pPr>
+        <w:rPr>
+          <w:rFonts w:hint="eastAsia"/>
+        </w:rPr>
+      </w:pPr>
+      <w:r>
+        <w:t>Thus, i</w:t>
+      </w:r>
+      <w:r>
+        <w:t xml:space="preserve">t seems that the gender bias on Wikipedia comes from </w:t>
+      </w:r>
+      <w:r>
+        <w:t xml:space="preserve">an absolute shortage of </w:t>
+      </w:r>
+      <w:r>
+        <w:t>female contributor</w:t>
+      </w:r>
+      <w:r>
+        <w:t>s</w:t>
+      </w:r>
+      <w:r>
+        <w:t xml:space="preserve">. </w:t>
+      </w:r>
     </w:p>
     <w:sectPr>
       <w:pgSz w:w="12242" w:h="15842" w:code="1"/>
@@ -856,6 +1451,17 @@
       <w:ind w:leftChars="400" w:left="800"/>
     </w:pPr>
   </w:style>
+  <w:style w:type="character" w:styleId="a4">
+    <w:name w:val="Emphasis"/>
+    <w:basedOn w:val="a0"/>
+    <w:uiPriority w:val="20"/>
+    <w:qFormat/>
+    <w:rsid w:val="00CA61DE"/>
+    <w:rPr>
+      <w:i/>
+      <w:iCs/>
+    </w:rPr>
+  </w:style>
 </w:styles>
 </file>
 

--- a/Midterm Project-description.docx
+++ b/Midterm Project-description.docx
@@ -761,11 +761,6 @@
       </w:r>
     </w:p>
     <w:p>
-      <w:pPr>
-        <w:rPr>
-          <w:rFonts w:hint="eastAsia"/>
-        </w:rPr>
-      </w:pPr>
       <w:r>
         <w:t>Thus, i</w:t>
       </w:r>
@@ -784,6 +779,20 @@
       <w:r>
         <w:t xml:space="preserve">. </w:t>
       </w:r>
+    </w:p>
+    <w:p/>
+    <w:p>
+      <w:pPr>
+        <w:pStyle w:val="a3"/>
+        <w:numPr>
+          <w:ilvl w:val="0"/>
+          <w:numId w:val="1"/>
+        </w:numPr>
+        <w:ind w:leftChars="0"/>
+        <w:rPr>
+          <w:rFonts w:hint="eastAsia"/>
+        </w:rPr>
+      </w:pPr>
     </w:p>
     <w:sectPr>
       <w:pgSz w:w="12242" w:h="15842" w:code="1"/>
